--- a/task9/docs/task9.docx
+++ b/task9/docs/task9.docx
@@ -12,28 +12,7 @@
           <w:b w:val="false"/>
           <w:bCs w:val="false"/>
         </w:rPr>
-        <w:t xml:space="preserve">The map reduce program for this task takes as input the sequence file output </w:t>
-      </w:r>
-      <w:r>
-        <w:rPr>
-          <w:b w:val="false"/>
-          <w:bCs w:val="false"/>
-        </w:rPr>
-        <w:t>generated by an earlier assignment</w:t>
-      </w:r>
-      <w:r>
-        <w:rPr>
-          <w:b w:val="false"/>
-          <w:bCs w:val="false"/>
-        </w:rPr>
-        <w:t xml:space="preserve">.  In this task, we are sorting the records in the input file based on the total units sold </w:t>
-      </w:r>
-      <w:r>
-        <w:rPr>
-          <w:b w:val="false"/>
-          <w:bCs w:val="false"/>
-        </w:rPr>
-        <w:t>using multiple reducers</w:t>
+        <w:t>The map reduce program for this task takes as input the sequence file output generated by an earlier assignment.  In this task, we are sorting the records in the input file based on the total units sold using multiple reducers</w:t>
       </w:r>
     </w:p>
     <w:p>
@@ -211,7 +190,11 @@
       </w:pPr>
       <w:r>
         <w:rPr/>
-        <w:t xml:space="preserve">Note: A sequence file cannot be read by using the hadoop fs -cat command. Instead you need to use a </w:t>
+        <w:t xml:space="preserve">Note: A sequence file cannot be read by using the hadoop fs -cat command. Instead you need to use </w:t>
+      </w:r>
+      <w:r>
+        <w:rPr/>
+        <w:t>hadoop fs -text</w:t>
       </w:r>
     </w:p>
     <w:p>
@@ -490,28 +473,7 @@
           <w:b/>
           <w:bCs/>
         </w:rPr>
-        <w:t>mapred_process also takes assignme</w:t>
-      </w:r>
-      <w:r>
-        <w:rPr>
-          <w:b/>
-          <w:bCs/>
-        </w:rPr>
-        <w:t>n</w:t>
-      </w:r>
-      <w:r>
-        <w:rPr>
-          <w:b/>
-          <w:bCs/>
-        </w:rPr>
-        <w:t xml:space="preserve">t number and task number as input. </w:t>
-      </w:r>
-      <w:r>
-        <w:rPr>
-          <w:b/>
-          <w:bCs/>
-        </w:rPr>
-        <w:t>But for this task it takes three more inputs in this order – number of reducers, minimum number of total units sold and the maximum number of total units sold</w:t>
+        <w:t>mapred_process also takes assignment number and task number as input. But for this task it takes three more inputs in this order – number of reducers, minimum number of total units sold and the maximum number of total units sold</w:t>
       </w:r>
     </w:p>
     <w:p>
@@ -1095,21 +1057,7 @@
           <w:b/>
           <w:bCs/>
         </w:rPr>
-        <w:t>output.sh also takes assignme</w:t>
-      </w:r>
-      <w:r>
-        <w:rPr>
-          <w:b/>
-          <w:bCs/>
-        </w:rPr>
-        <w:t>nt</w:t>
-      </w:r>
-      <w:r>
-        <w:rPr>
-          <w:b/>
-          <w:bCs/>
-        </w:rPr>
-        <w:t xml:space="preserve"> number and task number as input </w:t>
+        <w:t xml:space="preserve">output.sh also takes assignment number and task number as input </w:t>
       </w:r>
     </w:p>
     <w:p>
@@ -1132,15 +1080,7 @@
       </w:pPr>
       <w:r>
         <w:rPr/>
-        <w:t>It lists all th</w:t>
-      </w:r>
-      <w:r>
-        <w:rPr/>
-        <w:t>e</w:t>
-      </w:r>
-      <w:r>
-        <w:rPr/>
-        <w:t xml:space="preserve"> files in the output directory for this assignment and task job in HDFS. (hadoop fs -ls)</w:t>
+        <w:t>It lists all the files in the output directory for this assignment and task job in HDFS. (hadoop fs -ls)</w:t>
       </w:r>
     </w:p>
     <w:p>
@@ -1193,11 +1133,7 @@
       </w:pPr>
       <w:r>
         <w:rPr/>
-        <w:t xml:space="preserve">Note: The </w:t>
-      </w:r>
-      <w:r>
-        <w:rPr/>
-        <w:t>records in totality from all output files are sorted in ascending order of total units sold. Because of the custom partitioner logic, all keys less than 5 are sent to 1</w:t>
+        <w:t>Note: The records in totality from all output files are sorted in ascending order of total units sold. Because of the custom partitioner logic, all keys less than 5 are sent to 1</w:t>
       </w:r>
       <w:r>
         <w:rPr>
